--- a/Design Proposal/Project Proposal.docx
+++ b/Design Proposal/Project Proposal.docx
@@ -39,16 +39,8 @@
         <w:rPr>
           <w:lang w:val="en-US"/>
         </w:rPr>
-        <w:t xml:space="preserve">Andrew ID: </w:t>
-      </w:r>
-      <w:proofErr w:type="spellStart"/>
-      <w:r>
-        <w:rPr>
-          <w:lang w:val="en-US"/>
-        </w:rPr>
-        <w:t>arthg</w:t>
-      </w:r>
-      <w:proofErr w:type="spellEnd"/>
+        <w:t>Andrew ID: arthg</w:t>
+      </w:r>
     </w:p>
     <w:p>
       <w:pPr>
@@ -101,21 +93,7 @@
         <w:rPr>
           <w:lang w:val="en-US"/>
         </w:rPr>
-        <w:t xml:space="preserve">The original arcade game is clearly the inspiration for the project, but there is a vast library of </w:t>
-      </w:r>
-      <w:proofErr w:type="spellStart"/>
-      <w:r>
-        <w:rPr>
-          <w:lang w:val="en-US"/>
-        </w:rPr>
-        <w:t>pac</w:t>
-      </w:r>
-      <w:proofErr w:type="spellEnd"/>
-      <w:r>
-        <w:rPr>
-          <w:lang w:val="en-US"/>
-        </w:rPr>
-        <w:t xml:space="preserve">-man remakes (for ex: </w:t>
+        <w:t xml:space="preserve">The original arcade game is clearly the inspiration for the project, but there is a vast library of pac-man remakes (for ex: </w:t>
       </w:r>
       <w:hyperlink r:id="rId5" w:history="1">
         <w:r>
@@ -157,21 +135,7 @@
         <w:rPr>
           <w:lang w:val="en-US"/>
         </w:rPr>
-        <w:t>Helper functions and class definitions in a helper file(helpers.py</w:t>
-      </w:r>
-      <w:proofErr w:type="gramStart"/>
-      <w:r>
-        <w:rPr>
-          <w:lang w:val="en-US"/>
-        </w:rPr>
-        <w:t>),main.py</w:t>
-      </w:r>
-      <w:proofErr w:type="gramEnd"/>
-      <w:r>
-        <w:rPr>
-          <w:lang w:val="en-US"/>
-        </w:rPr>
-        <w:t xml:space="preserve"> handles core runtime operations, and a folder for art assets </w:t>
+        <w:t xml:space="preserve">Helper functions and class definitions in a helper file(helpers.py),main.py handles core runtime operations, and a folder for art assets </w:t>
       </w:r>
     </w:p>
     <w:p>
@@ -474,6 +438,40 @@
           <w:lang w:val="en-US"/>
         </w:rPr>
         <w:t>TP2 Update</w:t>
+      </w:r>
+    </w:p>
+    <w:p>
+      <w:pPr>
+        <w:rPr>
+          <w:lang w:val="en-US"/>
+        </w:rPr>
+      </w:pPr>
+      <w:r>
+        <w:rPr>
+          <w:lang w:val="en-US"/>
+        </w:rPr>
+        <w:t>No design changes.</w:t>
+      </w:r>
+    </w:p>
+    <w:p>
+      <w:pPr>
+        <w:rPr>
+          <w:lang w:val="en-US"/>
+        </w:rPr>
+      </w:pPr>
+    </w:p>
+    <w:p>
+      <w:pPr>
+        <w:pStyle w:val="Heading1"/>
+        <w:rPr>
+          <w:lang w:val="en-US"/>
+        </w:rPr>
+      </w:pPr>
+      <w:r>
+        <w:rPr>
+          <w:lang w:val="en-US"/>
+        </w:rPr>
+        <w:t>TP3 Update</w:t>
       </w:r>
     </w:p>
     <w:p>

--- a/Design Proposal/Project Proposal.docx
+++ b/Design Proposal/Project Proposal.docx
@@ -39,8 +39,16 @@
         <w:rPr>
           <w:lang w:val="en-US"/>
         </w:rPr>
-        <w:t>Andrew ID: arthg</w:t>
-      </w:r>
+        <w:t xml:space="preserve">Andrew ID: </w:t>
+      </w:r>
+      <w:proofErr w:type="spellStart"/>
+      <w:r>
+        <w:rPr>
+          <w:lang w:val="en-US"/>
+        </w:rPr>
+        <w:t>arthg</w:t>
+      </w:r>
+      <w:proofErr w:type="spellEnd"/>
     </w:p>
     <w:p>
       <w:pPr>
@@ -66,7 +74,13 @@
         <w:rPr>
           <w:lang w:val="en-US"/>
         </w:rPr>
-        <w:t>A remake of the classic arcade game of Pac-Man, with infinite map generation and additional bonus items</w:t>
+        <w:t>A remake of the classic arcade game of Pac-Man with infinite map generation</w:t>
+      </w:r>
+      <w:r>
+        <w:rPr>
+          <w:lang w:val="en-US"/>
+        </w:rPr>
+        <w:t>.</w:t>
       </w:r>
     </w:p>
     <w:p>
@@ -93,7 +107,21 @@
         <w:rPr>
           <w:lang w:val="en-US"/>
         </w:rPr>
-        <w:t xml:space="preserve">The original arcade game is clearly the inspiration for the project, but there is a vast library of pac-man remakes (for ex: </w:t>
+        <w:t xml:space="preserve">The original arcade game is clearly the inspiration for the project, but there is a vast library of </w:t>
+      </w:r>
+      <w:proofErr w:type="spellStart"/>
+      <w:r>
+        <w:rPr>
+          <w:lang w:val="en-US"/>
+        </w:rPr>
+        <w:t>pac</w:t>
+      </w:r>
+      <w:proofErr w:type="spellEnd"/>
+      <w:r>
+        <w:rPr>
+          <w:lang w:val="en-US"/>
+        </w:rPr>
+        <w:t xml:space="preserve">-man remakes (for ex: </w:t>
       </w:r>
       <w:hyperlink r:id="rId5" w:history="1">
         <w:r>
@@ -135,7 +163,21 @@
         <w:rPr>
           <w:lang w:val="en-US"/>
         </w:rPr>
-        <w:t xml:space="preserve">Helper functions and class definitions in a helper file(helpers.py),main.py handles core runtime operations, and a folder for art assets </w:t>
+        <w:t>Helper functions and class definitions in a helper file(helpers.py</w:t>
+      </w:r>
+      <w:proofErr w:type="gramStart"/>
+      <w:r>
+        <w:rPr>
+          <w:lang w:val="en-US"/>
+        </w:rPr>
+        <w:t>),main.py</w:t>
+      </w:r>
+      <w:proofErr w:type="gramEnd"/>
+      <w:r>
+        <w:rPr>
+          <w:lang w:val="en-US"/>
+        </w:rPr>
+        <w:t xml:space="preserve"> handles core runtime operations, and a folder for art assets </w:t>
       </w:r>
     </w:p>
     <w:p>
